--- a/db/symptom_checker/SY_Child_Earache.docx
+++ b/db/symptom_checker/SY_Child_Earache.docx
@@ -1504,17 +1504,6 @@
           <w:sz w:val="24"/>
           <w:sz-cs w:val="24"/>
         </w:rPr>
-        <w:t xml:space="preserve">Hold a warm, moist cloth over your child's ear</w:t>
-      </w:r>
-    </w:p>
-    <w:p>
-      <w:pPr/>
-      <w:r>
-        <w:rPr>
-          <w:rFonts w:ascii="Times New Roman" w:hAnsi="Times New Roman" w:cs="Times New Roman"/>
-          <w:sz w:val="24"/>
-          <w:sz-cs w:val="24"/>
-        </w:rPr>
         <w:t xml:space="preserve">Ask the pharmacist about numbing eardrops</w:t>
       </w:r>
     </w:p>
@@ -3077,7 +3066,7 @@
           <w:sz w:val="24"/>
           <w:sz-cs w:val="24"/>
         </w:rPr>
-        <w:t xml:space="preserve"> PAGE 1</w:t>
+        <w:t xml:space="preserve"> PAGE 5</w:t>
       </w:r>
     </w:p>
     <w:p>

--- a/db/symptom_checker/SY_Child_Earache.docx
+++ b/db/symptom_checker/SY_Child_Earache.docx
@@ -1682,18 +1682,18 @@
           <w:sz w:val="24"/>
           <w:sz-cs w:val="24"/>
         </w:rPr>
+        <w:t xml:space="preserve">Foreign object in ear</w:t>
+      </w:r>
+    </w:p>
+    <w:p>
+      <w:pPr/>
+      <w:r>
+        <w:rPr>
+          <w:rFonts w:ascii="Times New Roman" w:hAnsi="Times New Roman" w:cs="Times New Roman"/>
+          <w:sz w:val="24"/>
+          <w:sz-cs w:val="24"/>
+        </w:rPr>
         <w:t xml:space="preserve">Injury or trauma</w:t>
-      </w:r>
-    </w:p>
-    <w:p>
-      <w:pPr/>
-      <w:r>
-        <w:rPr>
-          <w:rFonts w:ascii="Times New Roman" w:hAnsi="Times New Roman" w:cs="Times New Roman"/>
-          <w:sz w:val="24"/>
-          <w:sz-cs w:val="24"/>
-        </w:rPr>
-        <w:t xml:space="preserve">Foreign object in ear</w:t>
       </w:r>
     </w:p>
     <w:p>
